--- a/Day 3 - 08-12-2025.docx
+++ b/Day 3 - 08-12-2025.docx
@@ -126,15 +126,7 @@
         </w:numPr>
       </w:pPr>
       <w:r>
-        <w:t xml:space="preserve">Abstract </w:t>
-      </w:r>
-      <w:proofErr w:type="gramStart"/>
-      <w:r>
-        <w:t>method :</w:t>
-      </w:r>
-      <w:proofErr w:type="gramEnd"/>
-      <w:r>
-        <w:t xml:space="preserve"> method without body or without curly braces is known as abstract method </w:t>
+        <w:t xml:space="preserve">Abstract method : method without body or without curly braces is known as abstract method </w:t>
       </w:r>
     </w:p>
     <w:p>
@@ -142,13 +134,8 @@
         <w:pStyle w:val="ListParagraph"/>
       </w:pPr>
       <w:r>
-        <w:t xml:space="preserve">abstract void </w:t>
-      </w:r>
-      <w:proofErr w:type="gramStart"/>
-      <w:r>
-        <w:t>speed();</w:t>
-      </w:r>
-      <w:proofErr w:type="gramEnd"/>
+        <w:t>abstract void speed();</w:t>
+      </w:r>
     </w:p>
     <w:p>
       <w:pPr>
@@ -159,15 +146,7 @@
         </w:numPr>
       </w:pPr>
       <w:r>
-        <w:t xml:space="preserve">If class contains one or more than one abstract </w:t>
-      </w:r>
-      <w:proofErr w:type="gramStart"/>
-      <w:r>
-        <w:t>method</w:t>
-      </w:r>
-      <w:proofErr w:type="gramEnd"/>
-      <w:r>
-        <w:t xml:space="preserve"> we need to declare the class as abstract. </w:t>
+        <w:t xml:space="preserve">If class contains one or more than one abstract method we need to declare the class as abstract. </w:t>
       </w:r>
     </w:p>
     <w:p>
@@ -179,15 +158,7 @@
         </w:numPr>
       </w:pPr>
       <w:r>
-        <w:t xml:space="preserve">Abstract class can </w:t>
-      </w:r>
-      <w:proofErr w:type="gramStart"/>
-      <w:r>
-        <w:t>contains</w:t>
-      </w:r>
-      <w:proofErr w:type="gramEnd"/>
-      <w:r>
-        <w:t xml:space="preserve"> normal as well as abstract method. </w:t>
+        <w:t xml:space="preserve">Abstract class can contains normal as well as abstract method. </w:t>
       </w:r>
     </w:p>
     <w:p>
@@ -199,15 +170,7 @@
         </w:numPr>
       </w:pPr>
       <w:r>
-        <w:t xml:space="preserve">Abstract class can </w:t>
-      </w:r>
-      <w:proofErr w:type="gramStart"/>
-      <w:r>
-        <w:t>contains</w:t>
-      </w:r>
-      <w:proofErr w:type="gramEnd"/>
-      <w:r>
-        <w:t xml:space="preserve"> 0 or 1 or many abstract methods. </w:t>
+        <w:t xml:space="preserve">Abstract class can contains 0 or 1 or many abstract methods. </w:t>
       </w:r>
     </w:p>
     <w:p>
@@ -231,15 +194,7 @@
         </w:numPr>
       </w:pPr>
       <w:r>
-        <w:t xml:space="preserve">Abstract class can </w:t>
-      </w:r>
-      <w:proofErr w:type="gramStart"/>
-      <w:r>
-        <w:t>contains</w:t>
-      </w:r>
-      <w:proofErr w:type="gramEnd"/>
-      <w:r>
-        <w:t xml:space="preserve"> constructor </w:t>
+        <w:t xml:space="preserve">Abstract class can contains constructor </w:t>
       </w:r>
       <w:proofErr w:type="spellStart"/>
       <w:r>
@@ -312,13 +267,8 @@
         <w:tab/>
       </w:r>
       <w:proofErr w:type="spellStart"/>
-      <w:proofErr w:type="gramStart"/>
-      <w:r>
-        <w:t>Id,name</w:t>
-      </w:r>
-      <w:proofErr w:type="gramEnd"/>
-      <w:r>
-        <w:t>,salary</w:t>
+      <w:r>
+        <w:t>Id,name,salary</w:t>
       </w:r>
       <w:proofErr w:type="spellEnd"/>
       <w:r>
@@ -336,7 +286,6 @@
         <w:tab/>
       </w:r>
       <w:proofErr w:type="spellStart"/>
-      <w:proofErr w:type="gramStart"/>
       <w:r>
         <w:t>meetingId</w:t>
       </w:r>
@@ -344,7 +293,6 @@
       <w:r>
         <w:t xml:space="preserve"> :</w:t>
       </w:r>
-      <w:proofErr w:type="gramEnd"/>
       <w:r>
         <w:sym w:font="Wingdings" w:char="F0E0"/>
       </w:r>
@@ -370,7 +318,6 @@
       </w:pPr>
     </w:p>
     <w:p>
-      <w:proofErr w:type="gramStart"/>
       <w:r>
         <w:rPr>
           <w:b/>
@@ -391,46 +338,33 @@
           <w:b/>
           <w:bCs/>
         </w:rPr>
-        <w:t>:</w:t>
-      </w:r>
-      <w:proofErr w:type="gramEnd"/>
-      <w:r>
-        <w:rPr>
-          <w:b/>
-          <w:bCs/>
-        </w:rPr>
+        <w:t xml:space="preserve">: </w:t>
+      </w:r>
+      <w:r>
+        <w:t xml:space="preserve">100 % pure abstract class. </w:t>
+      </w:r>
+    </w:p>
+    <w:p>
+      <w:r>
+        <w:t xml:space="preserve">Interface contains only public, static and final variable default </w:t>
+      </w:r>
+    </w:p>
+    <w:p>
+      <w:r>
+        <w:t xml:space="preserve">Interface all method </w:t>
+      </w:r>
+      <w:r>
+        <w:t xml:space="preserve">are public and </w:t>
+      </w:r>
+      <w:r>
+        <w:t>abstract</w:t>
+      </w:r>
+      <w:r>
+        <w:t xml:space="preserve"> default </w:t>
+      </w:r>
+      <w:r>
         <w:t xml:space="preserve"> </w:t>
       </w:r>
-      <w:r>
-        <w:t xml:space="preserve">100 % pure abstract class. </w:t>
-      </w:r>
-    </w:p>
-    <w:p>
-      <w:r>
-        <w:t xml:space="preserve">Interface contains only public, static and final variable default </w:t>
-      </w:r>
-    </w:p>
-    <w:p>
-      <w:r>
-        <w:t xml:space="preserve">Interface all method </w:t>
-      </w:r>
-      <w:proofErr w:type="gramStart"/>
-      <w:r>
-        <w:t>are</w:t>
-      </w:r>
-      <w:proofErr w:type="gramEnd"/>
-      <w:r>
-        <w:t xml:space="preserve"> public and </w:t>
-      </w:r>
-      <w:r>
-        <w:t>abstract</w:t>
-      </w:r>
-      <w:r>
-        <w:t xml:space="preserve"> default </w:t>
-      </w:r>
-      <w:r>
-        <w:t xml:space="preserve"> </w:t>
-      </w:r>
     </w:p>
     <w:p/>
     <w:p>
@@ -457,15 +391,7 @@
     </w:p>
     <w:p>
       <w:r>
-        <w:t xml:space="preserve">Interface C extends </w:t>
-      </w:r>
-      <w:proofErr w:type="gramStart"/>
-      <w:r>
-        <w:t>A,B</w:t>
-      </w:r>
-      <w:proofErr w:type="gramEnd"/>
-      <w:r>
-        <w:t>{</w:t>
+        <w:t>Interface C extends A,B{</w:t>
       </w:r>
     </w:p>
     <w:p/>
@@ -476,15 +402,7 @@
     </w:p>
     <w:p>
       <w:r>
-        <w:t xml:space="preserve">class Test implements </w:t>
-      </w:r>
-      <w:proofErr w:type="gramStart"/>
-      <w:r>
-        <w:t>A,B</w:t>
-      </w:r>
-      <w:proofErr w:type="gramEnd"/>
-      <w:r>
-        <w:t xml:space="preserve"> {</w:t>
+        <w:t>class Test implements A,B {</w:t>
       </w:r>
     </w:p>
     <w:p/>
@@ -515,15 +433,7 @@
         </w:numPr>
       </w:pPr>
       <w:r>
-        <w:t xml:space="preserve">Interface contains only final </w:t>
-      </w:r>
-      <w:proofErr w:type="gramStart"/>
-      <w:r>
-        <w:t>variable,</w:t>
-      </w:r>
-      <w:proofErr w:type="gramEnd"/>
-      <w:r>
-        <w:t xml:space="preserve"> abstract class may or may not. </w:t>
+        <w:t xml:space="preserve">Interface contains only final variable, abstract class may or may not. </w:t>
       </w:r>
     </w:p>
     <w:p>
@@ -547,15 +457,7 @@
         </w:numPr>
       </w:pPr>
       <w:r>
-        <w:t xml:space="preserve">Interface doesn’t </w:t>
-      </w:r>
-      <w:proofErr w:type="gramStart"/>
-      <w:r>
-        <w:t>contains</w:t>
-      </w:r>
-      <w:proofErr w:type="gramEnd"/>
-      <w:r>
-        <w:t xml:space="preserve"> constructor but abstract class can. </w:t>
+        <w:t xml:space="preserve">Interface doesn’t contains constructor but abstract class can. </w:t>
       </w:r>
     </w:p>
     <w:p>
@@ -567,15 +469,7 @@
         </w:numPr>
       </w:pPr>
       <w:r>
-        <w:t xml:space="preserve">Using </w:t>
-      </w:r>
-      <w:proofErr w:type="gramStart"/>
-      <w:r>
-        <w:t>interface</w:t>
-      </w:r>
-      <w:proofErr w:type="gramEnd"/>
-      <w:r>
-        <w:t xml:space="preserve"> we can achieve 100% abstraction but using abstract class we can achieve partial abstraction.</w:t>
+        <w:t>Using interface we can achieve 100% abstraction but using abstract class we can achieve partial abstraction.</w:t>
       </w:r>
     </w:p>
     <w:p>
@@ -587,21 +481,8 @@
       <w:pPr>
         <w:ind w:left="360"/>
       </w:pPr>
-      <w:proofErr w:type="gramStart"/>
-      <w:r>
-        <w:t>Common :</w:t>
-      </w:r>
-      <w:proofErr w:type="gramEnd"/>
-      <w:r>
-        <w:t xml:space="preserve"> we can’t create the </w:t>
-      </w:r>
-      <w:proofErr w:type="gramStart"/>
-      <w:r>
-        <w:t>object</w:t>
-      </w:r>
-      <w:proofErr w:type="gramEnd"/>
-      <w:r>
-        <w:t xml:space="preserve"> but we can create reference.  </w:t>
+      <w:r>
+        <w:t xml:space="preserve">Common : we can’t create the object but we can create reference.  </w:t>
       </w:r>
     </w:p>
     <w:p/>
@@ -630,51 +511,23 @@
       </w:r>
     </w:p>
     <w:p>
-      <w:proofErr w:type="gramStart"/>
-      <w:r>
-        <w:t>Private :</w:t>
-      </w:r>
-      <w:proofErr w:type="gramEnd"/>
-      <w:r>
-        <w:t xml:space="preserve"> same class </w:t>
-      </w:r>
-    </w:p>
-    <w:p>
-      <w:proofErr w:type="gramStart"/>
-      <w:r>
-        <w:t>Default :</w:t>
-      </w:r>
-      <w:proofErr w:type="gramEnd"/>
-      <w:r>
-        <w:t xml:space="preserve"> same package </w:t>
-      </w:r>
-    </w:p>
-    <w:p>
-      <w:proofErr w:type="gramStart"/>
-      <w:r>
-        <w:t>Protected :</w:t>
-      </w:r>
-      <w:proofErr w:type="gramEnd"/>
-      <w:r>
-        <w:t xml:space="preserve"> same package other package if it is sub class </w:t>
-      </w:r>
-    </w:p>
-    <w:p>
-      <w:proofErr w:type="gramStart"/>
-      <w:r>
-        <w:t>Public :</w:t>
-      </w:r>
-      <w:proofErr w:type="gramEnd"/>
-      <w:r>
-        <w:t xml:space="preserve"> same package as well as </w:t>
-      </w:r>
-      <w:proofErr w:type="gramStart"/>
-      <w:r>
-        <w:t>other</w:t>
-      </w:r>
-      <w:proofErr w:type="gramEnd"/>
-      <w:r>
-        <w:t xml:space="preserve"> package. </w:t>
+      <w:r>
+        <w:t xml:space="preserve">Private : same class </w:t>
+      </w:r>
+    </w:p>
+    <w:p>
+      <w:r>
+        <w:t xml:space="preserve">Default : same package </w:t>
+      </w:r>
+    </w:p>
+    <w:p>
+      <w:r>
+        <w:t xml:space="preserve">Protected : same package other package if it is sub class </w:t>
+      </w:r>
+    </w:p>
+    <w:p>
+      <w:r>
+        <w:t xml:space="preserve">Public : same package as well as other package. </w:t>
       </w:r>
     </w:p>
     <w:p>
@@ -920,16 +773,8 @@
         <w:rPr>
           <w:highlight w:val="yellow"/>
         </w:rPr>
-        <w:t xml:space="preserve">new </w:t>
-      </w:r>
-      <w:proofErr w:type="gramStart"/>
-      <w:r>
-        <w:rPr>
-          <w:highlight w:val="yellow"/>
-        </w:rPr>
-        <w:t>Exception();</w:t>
-      </w:r>
-      <w:proofErr w:type="gramEnd"/>
+        <w:t>new Exception();</w:t>
+      </w:r>
     </w:p>
     <w:p>
       <w:r>
